--- a/Netology dz/Virtualization/Домашнее задание к занятию 6.3. MySQL/Домашнее задание к занятию 6.3. MySQL .docx
+++ b/Netology dz/Virtualization/Домашнее задание к занятию 6.3. MySQL/Домашнее задание к занятию 6.3. MySQL .docx
@@ -2136,14 +2136,12 @@
       <w:pPr>
         <w:spacing w:after="0" w:line="240" w:lineRule="auto"/>
         <w:rPr>
-          <w:rFonts w:ascii="Times New Roman" w:hAnsi="Times New Roman" w:cs="Times New Roman"/>
           <w:lang w:val="en-US"/>
         </w:rPr>
       </w:pPr>
       <w:proofErr w:type="gramStart"/>
       <w:r>
         <w:rPr>
-          <w:rFonts w:ascii="Times New Roman" w:hAnsi="Times New Roman" w:cs="Times New Roman"/>
           <w:lang w:val="en-US"/>
         </w:rPr>
         <w:t>select</w:t>
@@ -2151,7 +2149,6 @@
       <w:proofErr w:type="gramEnd"/>
       <w:r>
         <w:rPr>
-          <w:rFonts w:ascii="Times New Roman" w:hAnsi="Times New Roman" w:cs="Times New Roman"/>
           <w:lang w:val="en-US"/>
         </w:rPr>
         <w:t xml:space="preserve"> * from orders WHERE price &gt; 300;</w:t>
@@ -2166,7 +2163,6 @@
       </w:pPr>
       <w:r>
         <w:rPr>
-          <w:rFonts w:ascii="Times New Roman" w:hAnsi="Times New Roman" w:cs="Times New Roman"/>
           <w:lang w:val="en-US"/>
         </w:rPr>
         <w:t xml:space="preserve">SELECT </w:t>
@@ -2174,7 +2170,6 @@
       <w:proofErr w:type="gramStart"/>
       <w:r>
         <w:rPr>
-          <w:rFonts w:ascii="Times New Roman" w:hAnsi="Times New Roman" w:cs="Times New Roman"/>
           <w:lang w:val="en-US"/>
         </w:rPr>
         <w:t>COUNT(</w:t>
@@ -2182,7 +2177,6 @@
       <w:proofErr w:type="gramEnd"/>
       <w:r>
         <w:rPr>
-          <w:rFonts w:ascii="Times New Roman" w:hAnsi="Times New Roman" w:cs="Times New Roman"/>
           <w:lang w:val="en-US"/>
         </w:rPr>
         <w:t>*) FROM orders WHERE price &gt; 300;</w:t>
@@ -2195,56 +2189,6 @@
           <w:lang w:val="en-US"/>
         </w:rPr>
       </w:pPr>
-    </w:p>
-    <w:p>
-      <w:pPr>
-        <w:spacing w:after="0" w:line="240" w:lineRule="auto"/>
-        <w:rPr>
-          <w:lang w:val="en-US"/>
-        </w:rPr>
-      </w:pPr>
-      <w:r>
-        <w:t xml:space="preserve">См. </w:t>
-      </w:r>
-      <w:proofErr w:type="spellStart"/>
-      <w:r>
-        <w:t>скрин</w:t>
-      </w:r>
-      <w:proofErr w:type="spellEnd"/>
-      <w:r>
-        <w:t xml:space="preserve"> </w:t>
-      </w:r>
-      <w:r>
-        <w:t>“Количество записей.</w:t>
-      </w:r>
-      <w:r>
-        <w:rPr>
-          <w:lang w:val="en-US"/>
-        </w:rPr>
-        <w:t>jpg</w:t>
-      </w:r>
-      <w:r>
-        <w:t>”</w:t>
-      </w:r>
-    </w:p>
-    <w:p>
-      <w:pPr>
-        <w:spacing w:after="0" w:line="240" w:lineRule="auto"/>
-        <w:rPr>
-          <w:lang w:val="en-US"/>
-        </w:rPr>
-      </w:pPr>
-      <w:r>
-        <w:rPr>
-          <w:lang w:val="en-US"/>
-        </w:rPr>
-        <w:lastRenderedPageBreak/>
-        <w:pict>
-          <v:shape id="_x0000_i1029" type="#_x0000_t75" style="width:467.35pt;height:221.3pt">
-            <v:imagedata r:id="rId8" o:title="Количество записей"/>
-          </v:shape>
-        </w:pict>
-      </w:r>
     </w:p>
     <w:p>
       <w:pPr>
@@ -2578,6 +2522,7 @@
           <w:sz w:val="14"/>
           <w:szCs w:val="14"/>
         </w:rPr>
+        <w:lastRenderedPageBreak/>
         <w:t>Имя "</w:t>
       </w:r>
       <w:proofErr w:type="spellStart"/>
@@ -2775,19 +2720,21 @@
         <w:rPr>
           <w:lang w:val="en-US"/>
         </w:rPr>
-        <w:t>AT</w:t>
-      </w:r>
-      <w:r>
-        <w:rPr>
-          <w:lang w:val="en-US"/>
-        </w:rPr>
-        <w:t>TRIBUTE '{"Family": "Pretty", "</w:t>
-      </w:r>
-      <w:r>
-        <w:rPr>
-          <w:lang w:val="en-US"/>
-        </w:rPr>
-        <w:t>name": "James"}'</w:t>
+        <w:t>ATTRIBUTE '{"Family": "Pretty", "</w:t>
+      </w:r>
+      <w:proofErr w:type="spellStart"/>
+      <w:r>
+        <w:rPr>
+          <w:lang w:val="en-US"/>
+        </w:rPr>
+        <w:t>lname</w:t>
+      </w:r>
+      <w:proofErr w:type="spellEnd"/>
+      <w:r>
+        <w:rPr>
+          <w:lang w:val="en-US"/>
+        </w:rPr>
+        <w:t>": "James"}'</w:t>
       </w:r>
       <w:proofErr w:type="gramStart"/>
       <w:r>
@@ -3420,10 +3367,9 @@
         <w:spacing w:after="0" w:line="240" w:lineRule="auto"/>
       </w:pPr>
       <w:r>
-        <w:lastRenderedPageBreak/>
         <w:pict>
           <v:shape id="_x0000_i1027" type="#_x0000_t75" style="width:467.35pt;height:225.3pt">
-            <v:imagedata r:id="rId9" o:title="INFORMATION_SCHEMA"/>
+            <v:imagedata r:id="rId8" o:title="INFORMATION_SCHEMA.USER_ATTRIBUTES Домашнее задание к занятию 6"/>
           </v:shape>
         </w:pict>
       </w:r>
@@ -3764,6 +3710,7 @@
     </w:p>
     <w:p>
       <w:r>
+        <w:lastRenderedPageBreak/>
         <w:t>Ответ</w:t>
       </w:r>
       <w:r>
@@ -3892,7 +3839,7 @@
                     </pic:cNvPicPr>
                   </pic:nvPicPr>
                   <pic:blipFill>
-                    <a:blip r:embed="rId10"/>
+                    <a:blip r:embed="rId9"/>
                     <a:srcRect/>
                     <a:stretch>
                       <a:fillRect/>
@@ -3923,30 +3870,16 @@
     </w:p>
     <w:p/>
     <w:p>
+      <w:proofErr w:type="spellStart"/>
       <w:proofErr w:type="gramStart"/>
       <w:r>
         <w:rPr>
           <w:lang w:val="en-US"/>
         </w:rPr>
-        <w:lastRenderedPageBreak/>
-        <w:t>s</w:t>
-      </w:r>
-      <w:r>
-        <w:rPr>
-          <w:lang w:val="en-US"/>
-        </w:rPr>
-        <w:t>how</w:t>
-      </w:r>
+        <w:t>showengines</w:t>
+      </w:r>
+      <w:proofErr w:type="spellEnd"/>
       <w:proofErr w:type="gramEnd"/>
-      <w:r>
-        <w:t xml:space="preserve"> </w:t>
-      </w:r>
-      <w:r>
-        <w:rPr>
-          <w:lang w:val="en-US"/>
-        </w:rPr>
-        <w:t>engines</w:t>
-      </w:r>
       <w:r>
         <w:t xml:space="preserve">;  # </w:t>
       </w:r>
@@ -4001,7 +3934,7 @@
                     </pic:cNvPicPr>
                   </pic:nvPicPr>
                   <pic:blipFill>
-                    <a:blip r:embed="rId11" cstate="print"/>
+                    <a:blip r:embed="rId10" cstate="print"/>
                     <a:srcRect/>
                     <a:stretch>
                       <a:fillRect/>
@@ -4031,6 +3964,11 @@
       </w:r>
     </w:p>
     <w:p>
+      <w:pPr>
+        <w:rPr>
+          <w:lang w:val="en-US"/>
+        </w:rPr>
+      </w:pPr>
       <w:r>
         <w:rPr>
           <w:lang w:val="en-US"/>
@@ -4105,66 +4043,18 @@
       </w:r>
     </w:p>
     <w:p>
-      <w:r>
-        <w:t xml:space="preserve">См. </w:t>
-      </w:r>
-      <w:proofErr w:type="spellStart"/>
-      <w:r>
-        <w:t>скрин</w:t>
-      </w:r>
-      <w:proofErr w:type="spellEnd"/>
-      <w:r>
-        <w:t xml:space="preserve"> </w:t>
-      </w:r>
-      <w:r>
-        <w:t>“</w:t>
-      </w:r>
-      <w:proofErr w:type="spellStart"/>
-      <w:r>
-        <w:t>смена_движка_на</w:t>
-      </w:r>
-      <w:proofErr w:type="spellEnd"/>
-      <w:r>
-        <w:t>_</w:t>
-      </w:r>
-      <w:r>
-        <w:rPr>
-          <w:lang w:val="en-US"/>
-        </w:rPr>
-        <w:t>MYISAM</w:t>
-      </w:r>
-      <w:r>
-        <w:t>_Домашнее_задание_к_занятию_6_3_</w:t>
-      </w:r>
-      <w:proofErr w:type="spellStart"/>
-      <w:r>
-        <w:rPr>
-          <w:lang w:val="en-US"/>
-        </w:rPr>
-        <w:t>MySQL</w:t>
-      </w:r>
-      <w:proofErr w:type="spellEnd"/>
-      <w:r>
-        <w:t>.</w:t>
-      </w:r>
-      <w:proofErr w:type="spellStart"/>
-      <w:r>
-        <w:rPr>
-          <w:lang w:val="en-US"/>
-        </w:rPr>
-        <w:t>jgp</w:t>
-      </w:r>
-      <w:proofErr w:type="spellEnd"/>
-      <w:r>
-        <w:t>”</w:t>
-      </w:r>
-    </w:p>
-    <w:p/>
+      <w:pPr>
+        <w:rPr>
+          <w:lang w:val="en-US"/>
+        </w:rPr>
+      </w:pPr>
+    </w:p>
     <w:p>
       <w:r>
         <w:rPr>
           <w:noProof/>
         </w:rPr>
+        <w:lastRenderedPageBreak/>
         <w:drawing>
           <wp:inline distT="0" distB="0" distL="0" distR="0">
             <wp:extent cx="5929630" cy="2658745"/>
@@ -4183,7 +4073,7 @@
                     </pic:cNvPicPr>
                   </pic:nvPicPr>
                   <pic:blipFill>
-                    <a:blip r:embed="rId12" cstate="print"/>
+                    <a:blip r:embed="rId11" cstate="print"/>
                     <a:srcRect/>
                     <a:stretch>
                       <a:fillRect/>
@@ -4214,6 +4104,11 @@
     </w:p>
     <w:p/>
     <w:p>
+      <w:pPr>
+        <w:rPr>
+          <w:lang w:val="en-US"/>
+        </w:rPr>
+      </w:pPr>
       <w:r>
         <w:rPr>
           <w:lang w:val="en-US"/>
@@ -4295,37 +4190,22 @@
       <w:proofErr w:type="spellEnd"/>
     </w:p>
     <w:p>
-      <w:r>
-        <w:t xml:space="preserve">См. </w:t>
-      </w:r>
-      <w:proofErr w:type="spellStart"/>
-      <w:r>
-        <w:t>скрин</w:t>
-      </w:r>
-      <w:proofErr w:type="spellEnd"/>
-      <w:r>
-        <w:t xml:space="preserve"> </w:t>
-      </w:r>
-      <w:r>
-        <w:t>“смена_движка_на_InnoDB_Домашнее_задание_к_занятию_6_3_MySQL.</w:t>
-      </w:r>
-      <w:r>
-        <w:rPr>
-          <w:lang w:val="en-US"/>
-        </w:rPr>
-        <w:t>jpg</w:t>
-      </w:r>
-      <w:r>
-        <w:t>”</w:t>
-      </w:r>
-    </w:p>
-    <w:p/>
-    <w:p>
+      <w:pPr>
+        <w:rPr>
+          <w:lang w:val="en-US"/>
+        </w:rPr>
+      </w:pPr>
+    </w:p>
+    <w:p>
+      <w:pPr>
+        <w:rPr>
+          <w:lang w:val="en-US"/>
+        </w:rPr>
+      </w:pPr>
       <w:r>
         <w:rPr>
           <w:noProof/>
         </w:rPr>
-        <w:lastRenderedPageBreak/>
         <w:drawing>
           <wp:inline distT="0" distB="0" distL="0" distR="0">
             <wp:extent cx="5923915" cy="3012440"/>
@@ -4344,7 +4224,7 @@
                     </pic:cNvPicPr>
                   </pic:nvPicPr>
                   <pic:blipFill>
-                    <a:blip r:embed="rId13" cstate="print"/>
+                    <a:blip r:embed="rId12" cstate="print"/>
                     <a:srcRect/>
                     <a:stretch>
                       <a:fillRect/>
@@ -4714,6 +4594,7 @@
           <w:sz w:val="24"/>
           <w:szCs w:val="24"/>
         </w:rPr>
+        <w:lastRenderedPageBreak/>
         <w:t>Размер файла логов операций 100 Мб</w:t>
       </w:r>
     </w:p>
@@ -4726,6 +4607,7 @@
           <w:color w:val="24292E"/>
           <w:sz w:val="24"/>
           <w:szCs w:val="24"/>
+          <w:lang w:val="en-US"/>
         </w:rPr>
       </w:pPr>
       <w:r>
@@ -4767,6 +4649,7 @@
           <w:color w:val="24292E"/>
           <w:sz w:val="24"/>
           <w:szCs w:val="24"/>
+          <w:lang w:val="en-US"/>
         </w:rPr>
       </w:pPr>
     </w:p>
@@ -4779,6 +4662,7 @@
           <w:color w:val="24292E"/>
           <w:sz w:val="24"/>
           <w:szCs w:val="24"/>
+          <w:lang w:val="en-US"/>
         </w:rPr>
       </w:pPr>
     </w:p>
@@ -4896,7 +4780,7 @@
         </w:rPr>
         <w:pict>
           <v:shape id="_x0000_i1028" type="#_x0000_t75" style="width:466.45pt;height:216.9pt">
-            <v:imagedata r:id="rId14" o:title="My-cnf Домашнее задание к занятию 6.3"/>
+            <v:imagedata r:id="rId13" o:title="My-cnf Домашнее задание к занятию 6.3. MySQL"/>
           </v:shape>
         </w:pict>
       </w:r>

--- a/Netology dz/Virtualization/Домашнее задание к занятию 6.3. MySQL/Домашнее задание к занятию 6.3. MySQL .docx
+++ b/Netology dz/Virtualization/Домашнее задание к занятию 6.3. MySQL/Домашнее задание к занятию 6.3. MySQL .docx
@@ -3369,7 +3369,7 @@
       <w:r>
         <w:pict>
           <v:shape id="_x0000_i1027" type="#_x0000_t75" style="width:467.35pt;height:225.3pt">
-            <v:imagedata r:id="rId8" o:title="INFORMATION_SCHEMA.USER_ATTRIBUTES Домашнее задание к занятию 6"/>
+            <v:imagedata r:id="rId8" o:title="INFORMATION_SCHEMA"/>
           </v:shape>
         </w:pict>
       </w:r>
@@ -4607,7 +4607,6 @@
           <w:color w:val="24292E"/>
           <w:sz w:val="24"/>
           <w:szCs w:val="24"/>
-          <w:lang w:val="en-US"/>
         </w:rPr>
       </w:pPr>
       <w:r>
@@ -4649,7 +4648,6 @@
           <w:color w:val="24292E"/>
           <w:sz w:val="24"/>
           <w:szCs w:val="24"/>
-          <w:lang w:val="en-US"/>
         </w:rPr>
       </w:pPr>
     </w:p>
@@ -4662,7 +4660,6 @@
           <w:color w:val="24292E"/>
           <w:sz w:val="24"/>
           <w:szCs w:val="24"/>
-          <w:lang w:val="en-US"/>
         </w:rPr>
       </w:pPr>
     </w:p>
@@ -4780,7 +4777,7 @@
         </w:rPr>
         <w:pict>
           <v:shape id="_x0000_i1028" type="#_x0000_t75" style="width:466.45pt;height:216.9pt">
-            <v:imagedata r:id="rId13" o:title="My-cnf Домашнее задание к занятию 6.3. MySQL"/>
+            <v:imagedata r:id="rId13" o:title="My-cnf Домашнее задание к занятию 6.3"/>
           </v:shape>
         </w:pict>
       </w:r>
@@ -4976,6 +4973,429 @@
         </w:rPr>
         <w:t xml:space="preserve"> = 100M                                 # Operation log file size</w:t>
       </w:r>
+    </w:p>
+    <w:p>
+      <w:pPr>
+        <w:spacing w:after="0" w:line="240" w:lineRule="auto"/>
+        <w:rPr>
+          <w:lang w:val="en-US"/>
+        </w:rPr>
+      </w:pPr>
+    </w:p>
+    <w:p>
+      <w:pPr>
+        <w:spacing w:after="0" w:line="240" w:lineRule="auto"/>
+        <w:rPr>
+          <w:lang w:val="en-US"/>
+        </w:rPr>
+      </w:pPr>
+    </w:p>
+    <w:p>
+      <w:pPr>
+        <w:spacing w:after="0" w:line="240" w:lineRule="auto"/>
+      </w:pPr>
+      <w:r>
+        <w:t>Для себя</w:t>
+      </w:r>
+      <w:r>
+        <w:t>:</w:t>
+      </w:r>
+      <w:r>
+        <w:t xml:space="preserve"> сохраняю файл команд </w:t>
+      </w:r>
+      <w:proofErr w:type="spellStart"/>
+      <w:r>
+        <w:t>select</w:t>
+      </w:r>
+      <w:proofErr w:type="spellEnd"/>
+      <w:r>
+        <w:t xml:space="preserve"> * </w:t>
+      </w:r>
+      <w:proofErr w:type="spellStart"/>
+      <w:r>
+        <w:t>from</w:t>
+      </w:r>
+      <w:proofErr w:type="spellEnd"/>
+      <w:r>
+        <w:t xml:space="preserve"> </w:t>
+      </w:r>
+      <w:proofErr w:type="spellStart"/>
+      <w:r>
+        <w:t>orders</w:t>
+      </w:r>
+      <w:proofErr w:type="spellEnd"/>
+    </w:p>
+    <w:p>
+      <w:pPr>
+        <w:spacing w:after="0" w:line="240" w:lineRule="auto"/>
+        <w:rPr>
+          <w:lang w:val="en-US"/>
+        </w:rPr>
+      </w:pPr>
+      <w:proofErr w:type="gramStart"/>
+      <w:r>
+        <w:rPr>
+          <w:lang w:val="en-US"/>
+        </w:rPr>
+        <w:t>select</w:t>
+      </w:r>
+      <w:proofErr w:type="gramEnd"/>
+      <w:r>
+        <w:rPr>
+          <w:lang w:val="en-US"/>
+        </w:rPr>
+        <w:t xml:space="preserve"> * from orders WHERE price &gt; 300;</w:t>
+      </w:r>
+    </w:p>
+    <w:p>
+      <w:pPr>
+        <w:spacing w:after="0" w:line="240" w:lineRule="auto"/>
+        <w:rPr>
+          <w:lang w:val="en-US"/>
+        </w:rPr>
+      </w:pPr>
+      <w:r>
+        <w:rPr>
+          <w:lang w:val="en-US"/>
+        </w:rPr>
+        <w:t xml:space="preserve">SELECT </w:t>
+      </w:r>
+      <w:proofErr w:type="gramStart"/>
+      <w:r>
+        <w:rPr>
+          <w:lang w:val="en-US"/>
+        </w:rPr>
+        <w:t>COUNT(</w:t>
+      </w:r>
+      <w:proofErr w:type="gramEnd"/>
+      <w:r>
+        <w:rPr>
+          <w:lang w:val="en-US"/>
+        </w:rPr>
+        <w:t>*) FROM orders WHERE price &gt; 300;</w:t>
+      </w:r>
+    </w:p>
+    <w:p>
+      <w:pPr>
+        <w:spacing w:after="0" w:line="240" w:lineRule="auto"/>
+        <w:rPr>
+          <w:lang w:val="en-US"/>
+        </w:rPr>
+      </w:pPr>
+    </w:p>
+    <w:p>
+      <w:pPr>
+        <w:spacing w:after="0" w:line="240" w:lineRule="auto"/>
+        <w:rPr>
+          <w:lang w:val="en-US"/>
+        </w:rPr>
+      </w:pPr>
+    </w:p>
+    <w:p>
+      <w:pPr>
+        <w:spacing w:after="0" w:line="240" w:lineRule="auto"/>
+        <w:rPr>
+          <w:lang w:val="en-US"/>
+        </w:rPr>
+      </w:pPr>
+      <w:r>
+        <w:rPr>
+          <w:lang w:val="en-US"/>
+        </w:rPr>
+        <w:t>CREATE USER 'test'@'%' IDENTIFIED BY 'test-pass'</w:t>
+      </w:r>
+    </w:p>
+    <w:p>
+      <w:pPr>
+        <w:spacing w:after="0" w:line="240" w:lineRule="auto"/>
+        <w:rPr>
+          <w:lang w:val="en-US"/>
+        </w:rPr>
+      </w:pPr>
+      <w:r>
+        <w:rPr>
+          <w:lang w:val="en-US"/>
+        </w:rPr>
+        <w:t>ATTRIBUTE '{"Family": "Pretty", "name": "James"}';</w:t>
+      </w:r>
+    </w:p>
+    <w:p>
+      <w:pPr>
+        <w:spacing w:after="0" w:line="240" w:lineRule="auto"/>
+        <w:rPr>
+          <w:lang w:val="en-US"/>
+        </w:rPr>
+      </w:pPr>
+      <w:r>
+        <w:rPr>
+          <w:lang w:val="en-US"/>
+        </w:rPr>
+        <w:t xml:space="preserve">ALTER USER 'test'@'%' PASSWORD EXPIRE INTERVAL 180 DAY </w:t>
+      </w:r>
+    </w:p>
+    <w:p>
+      <w:pPr>
+        <w:spacing w:after="0" w:line="240" w:lineRule="auto"/>
+        <w:rPr>
+          <w:lang w:val="en-US"/>
+        </w:rPr>
+      </w:pPr>
+      <w:r>
+        <w:rPr>
+          <w:lang w:val="en-US"/>
+        </w:rPr>
+        <w:t>FAILED_LOGIN_ATTEMPTS 3 PASSWORD_LOCK_TIME 2;</w:t>
+      </w:r>
+    </w:p>
+    <w:p>
+      <w:pPr>
+        <w:spacing w:after="0" w:line="240" w:lineRule="auto"/>
+        <w:rPr>
+          <w:lang w:val="en-US"/>
+        </w:rPr>
+      </w:pPr>
+    </w:p>
+    <w:p>
+      <w:pPr>
+        <w:spacing w:after="0" w:line="240" w:lineRule="auto"/>
+      </w:pPr>
+      <w:r>
+        <w:t>ALTER USER '</w:t>
+      </w:r>
+      <w:proofErr w:type="spellStart"/>
+      <w:r>
+        <w:t>test'@'%</w:t>
+      </w:r>
+      <w:proofErr w:type="spellEnd"/>
+      <w:r>
+        <w:t>'</w:t>
+      </w:r>
+    </w:p>
+    <w:p>
+      <w:pPr>
+        <w:spacing w:after="0" w:line="240" w:lineRule="auto"/>
+        <w:rPr>
+          <w:lang w:val="en-US"/>
+        </w:rPr>
+      </w:pPr>
+      <w:r>
+        <w:rPr>
+          <w:lang w:val="en-US"/>
+        </w:rPr>
+        <w:t>WITH</w:t>
+      </w:r>
+    </w:p>
+    <w:p>
+      <w:pPr>
+        <w:spacing w:after="0" w:line="240" w:lineRule="auto"/>
+        <w:rPr>
+          <w:lang w:val="en-US"/>
+        </w:rPr>
+      </w:pPr>
+      <w:r>
+        <w:rPr>
+          <w:lang w:val="en-US"/>
+        </w:rPr>
+        <w:tab/>
+        <w:t>MAX_QUERIES_PER_HOUR 100;</w:t>
+      </w:r>
+    </w:p>
+    <w:p>
+      <w:pPr>
+        <w:spacing w:after="0" w:line="240" w:lineRule="auto"/>
+        <w:rPr>
+          <w:lang w:val="en-US"/>
+        </w:rPr>
+      </w:pPr>
+    </w:p>
+    <w:p>
+      <w:pPr>
+        <w:spacing w:after="0" w:line="240" w:lineRule="auto"/>
+        <w:rPr>
+          <w:lang w:val="en-US"/>
+        </w:rPr>
+      </w:pPr>
+      <w:r>
+        <w:rPr>
+          <w:lang w:val="en-US"/>
+        </w:rPr>
+        <w:t>GRANT Alter ON test_db.* TO 'test'@'%';</w:t>
+      </w:r>
+    </w:p>
+    <w:p>
+      <w:pPr>
+        <w:spacing w:after="0" w:line="240" w:lineRule="auto"/>
+        <w:rPr>
+          <w:lang w:val="en-US"/>
+        </w:rPr>
+      </w:pPr>
+    </w:p>
+    <w:p>
+      <w:pPr>
+        <w:spacing w:after="0" w:line="240" w:lineRule="auto"/>
+        <w:rPr>
+          <w:lang w:val="en-US"/>
+        </w:rPr>
+      </w:pPr>
+      <w:r>
+        <w:rPr>
+          <w:lang w:val="en-US"/>
+        </w:rPr>
+        <w:t xml:space="preserve">   </w:t>
+      </w:r>
+    </w:p>
+    <w:p>
+      <w:pPr>
+        <w:spacing w:after="0" w:line="240" w:lineRule="auto"/>
+        <w:rPr>
+          <w:lang w:val="en-US"/>
+        </w:rPr>
+      </w:pPr>
+      <w:r>
+        <w:rPr>
+          <w:lang w:val="en-US"/>
+        </w:rPr>
+        <w:t>SELECT * FROM INFORMATION_SCHEMA.USER_ATTRIBUTES</w:t>
+      </w:r>
+    </w:p>
+    <w:p>
+      <w:pPr>
+        <w:spacing w:after="0" w:line="240" w:lineRule="auto"/>
+        <w:rPr>
+          <w:lang w:val="en-US"/>
+        </w:rPr>
+      </w:pPr>
+      <w:r>
+        <w:rPr>
+          <w:lang w:val="en-US"/>
+        </w:rPr>
+        <w:lastRenderedPageBreak/>
+        <w:t>WHERE USER = 'test' AND HOST = '%'</w:t>
+      </w:r>
+    </w:p>
+    <w:p>
+      <w:pPr>
+        <w:spacing w:after="0" w:line="240" w:lineRule="auto"/>
+        <w:rPr>
+          <w:lang w:val="en-US"/>
+        </w:rPr>
+      </w:pPr>
+    </w:p>
+    <w:p>
+      <w:pPr>
+        <w:spacing w:after="0" w:line="240" w:lineRule="auto"/>
+        <w:rPr>
+          <w:lang w:val="en-US"/>
+        </w:rPr>
+      </w:pPr>
+      <w:r>
+        <w:rPr>
+          <w:lang w:val="en-US"/>
+        </w:rPr>
+        <w:t>SET profiling = 1</w:t>
+      </w:r>
+    </w:p>
+    <w:p>
+      <w:pPr>
+        <w:spacing w:after="0" w:line="240" w:lineRule="auto"/>
+        <w:rPr>
+          <w:lang w:val="en-US"/>
+        </w:rPr>
+      </w:pPr>
+      <w:r>
+        <w:rPr>
+          <w:lang w:val="en-US"/>
+        </w:rPr>
+        <w:t>SHOW PROFILES;</w:t>
+      </w:r>
+    </w:p>
+    <w:p>
+      <w:pPr>
+        <w:spacing w:after="0" w:line="240" w:lineRule="auto"/>
+        <w:rPr>
+          <w:lang w:val="en-US"/>
+        </w:rPr>
+      </w:pPr>
+    </w:p>
+    <w:p>
+      <w:pPr>
+        <w:spacing w:after="0" w:line="240" w:lineRule="auto"/>
+        <w:rPr>
+          <w:lang w:val="en-US"/>
+        </w:rPr>
+      </w:pPr>
+      <w:proofErr w:type="gramStart"/>
+      <w:r>
+        <w:rPr>
+          <w:lang w:val="en-US"/>
+        </w:rPr>
+        <w:t>show</w:t>
+      </w:r>
+      <w:proofErr w:type="gramEnd"/>
+      <w:r>
+        <w:rPr>
+          <w:lang w:val="en-US"/>
+        </w:rPr>
+        <w:t xml:space="preserve"> engines;</w:t>
+      </w:r>
+    </w:p>
+    <w:p>
+      <w:pPr>
+        <w:spacing w:after="0" w:line="240" w:lineRule="auto"/>
+        <w:rPr>
+          <w:lang w:val="en-US"/>
+        </w:rPr>
+      </w:pPr>
+    </w:p>
+    <w:p>
+      <w:pPr>
+        <w:spacing w:after="0" w:line="240" w:lineRule="auto"/>
+        <w:rPr>
+          <w:lang w:val="en-US"/>
+        </w:rPr>
+      </w:pPr>
+      <w:r>
+        <w:rPr>
+          <w:lang w:val="en-US"/>
+        </w:rPr>
+        <w:t>ALTER TABLE orders ENGINE = MYISAM;</w:t>
+      </w:r>
+    </w:p>
+    <w:p>
+      <w:pPr>
+        <w:spacing w:after="0" w:line="240" w:lineRule="auto"/>
+        <w:rPr>
+          <w:lang w:val="en-US"/>
+        </w:rPr>
+      </w:pPr>
+      <w:r>
+        <w:rPr>
+          <w:lang w:val="en-US"/>
+        </w:rPr>
+        <w:t xml:space="preserve">ALTER TABLE orders ENGINE = </w:t>
+      </w:r>
+      <w:proofErr w:type="spellStart"/>
+      <w:r>
+        <w:rPr>
+          <w:lang w:val="en-US"/>
+        </w:rPr>
+        <w:t>InnoDB</w:t>
+      </w:r>
+      <w:proofErr w:type="spellEnd"/>
+      <w:r>
+        <w:rPr>
+          <w:lang w:val="en-US"/>
+        </w:rPr>
+        <w:t>;</w:t>
+      </w:r>
+    </w:p>
+    <w:p>
+      <w:pPr>
+        <w:spacing w:after="0" w:line="240" w:lineRule="auto"/>
+        <w:rPr>
+          <w:lang w:val="en-US"/>
+        </w:rPr>
+      </w:pPr>
     </w:p>
     <w:sectPr>
       <w:pgSz w:w="11906" w:h="16838"/>
